--- a/p3/memoria/memoria.docx
+++ b/p3/memoria/memoria.docx
@@ -999,7 +999,7 @@
                     <w:sz w:val="21"/>
                     <w:szCs w:val="21"/>
                   </w:rPr>
-                  <w:t>3</w:t>
+                  <w:t>2</w:t>
                 </w:r>
                 <w:r>
                   <w:rPr>
@@ -1090,7 +1090,7 @@
                     <w:sz w:val="21"/>
                     <w:szCs w:val="21"/>
                   </w:rPr>
-                  <w:t>3</w:t>
+                  <w:t>2</w:t>
                 </w:r>
                 <w:r>
                   <w:rPr>
@@ -1179,7 +1179,7 @@
                     <w:sz w:val="21"/>
                     <w:szCs w:val="21"/>
                   </w:rPr>
-                  <w:t>4</w:t>
+                  <w:t>3</w:t>
                 </w:r>
                 <w:r>
                   <w:rPr>
@@ -1268,7 +1268,7 @@
                     <w:sz w:val="21"/>
                     <w:szCs w:val="21"/>
                   </w:rPr>
-                  <w:t>5</w:t>
+                  <w:t>4</w:t>
                 </w:r>
                 <w:r>
                   <w:rPr>
@@ -1359,7 +1359,7 @@
                     <w:sz w:val="21"/>
                     <w:szCs w:val="21"/>
                   </w:rPr>
-                  <w:t>5</w:t>
+                  <w:t>4</w:t>
                 </w:r>
                 <w:r>
                   <w:rPr>
@@ -1448,7 +1448,7 @@
                     <w:sz w:val="21"/>
                     <w:szCs w:val="21"/>
                   </w:rPr>
-                  <w:t>6</w:t>
+                  <w:t>5</w:t>
                 </w:r>
                 <w:r>
                   <w:rPr>
@@ -1539,7 +1539,7 @@
                     <w:sz w:val="21"/>
                     <w:szCs w:val="21"/>
                   </w:rPr>
-                  <w:t>6</w:t>
+                  <w:t>5</w:t>
                 </w:r>
                 <w:r>
                   <w:rPr>
@@ -1630,7 +1630,7 @@
                     <w:sz w:val="21"/>
                     <w:szCs w:val="21"/>
                   </w:rPr>
-                  <w:t>6</w:t>
+                  <w:t>5</w:t>
                 </w:r>
                 <w:r>
                   <w:rPr>
@@ -1727,7 +1727,7 @@
                     <w:sz w:val="21"/>
                     <w:szCs w:val="21"/>
                   </w:rPr>
-                  <w:t>6</w:t>
+                  <w:t>5</w:t>
                 </w:r>
                 <w:r>
                   <w:rPr>
@@ -1818,7 +1818,7 @@
                     <w:sz w:val="21"/>
                     <w:szCs w:val="21"/>
                   </w:rPr>
-                  <w:t>8</w:t>
+                  <w:t>7</w:t>
                 </w:r>
                 <w:r>
                   <w:rPr>
@@ -1915,7 +1915,7 @@
                     <w:sz w:val="21"/>
                     <w:szCs w:val="21"/>
                   </w:rPr>
-                  <w:t>8</w:t>
+                  <w:t>7</w:t>
                 </w:r>
                 <w:r>
                   <w:rPr>
@@ -2012,7 +2012,7 @@
                     <w:sz w:val="21"/>
                     <w:szCs w:val="21"/>
                   </w:rPr>
-                  <w:t>9</w:t>
+                  <w:t>8</w:t>
                 </w:r>
                 <w:r>
                   <w:rPr>
@@ -2109,7 +2109,7 @@
                     <w:sz w:val="21"/>
                     <w:szCs w:val="21"/>
                   </w:rPr>
-                  <w:t>10</w:t>
+                  <w:t>9</w:t>
                 </w:r>
                 <w:r>
                   <w:rPr>
@@ -2206,7 +2206,7 @@
                     <w:sz w:val="21"/>
                     <w:szCs w:val="21"/>
                   </w:rPr>
-                  <w:t>11</w:t>
+                  <w:t>10</w:t>
                 </w:r>
                 <w:r>
                   <w:rPr>
@@ -2303,7 +2303,7 @@
                     <w:sz w:val="21"/>
                     <w:szCs w:val="21"/>
                   </w:rPr>
-                  <w:t>12</w:t>
+                  <w:t>11</w:t>
                 </w:r>
                 <w:r>
                   <w:rPr>
@@ -2394,7 +2394,7 @@
                     <w:sz w:val="21"/>
                     <w:szCs w:val="21"/>
                   </w:rPr>
-                  <w:t>14</w:t>
+                  <w:t>13</w:t>
                 </w:r>
                 <w:r>
                   <w:rPr>
@@ -2491,7 +2491,7 @@
                     <w:sz w:val="21"/>
                     <w:szCs w:val="21"/>
                   </w:rPr>
-                  <w:t>14</w:t>
+                  <w:t>13</w:t>
                 </w:r>
                 <w:r>
                   <w:rPr>
@@ -2588,7 +2588,7 @@
                     <w:sz w:val="21"/>
                     <w:szCs w:val="21"/>
                   </w:rPr>
-                  <w:t>16</w:t>
+                  <w:t>15</w:t>
                 </w:r>
                 <w:r>
                   <w:rPr>
@@ -2685,7 +2685,7 @@
                     <w:sz w:val="21"/>
                     <w:szCs w:val="21"/>
                   </w:rPr>
-                  <w:t>17</w:t>
+                  <w:t>16</w:t>
                 </w:r>
                 <w:r>
                   <w:rPr>
@@ -2782,7 +2782,7 @@
                     <w:sz w:val="21"/>
                     <w:szCs w:val="21"/>
                   </w:rPr>
-                  <w:t>18</w:t>
+                  <w:t>17</w:t>
                 </w:r>
                 <w:r>
                   <w:rPr>
@@ -2879,7 +2879,7 @@
                     <w:sz w:val="21"/>
                     <w:szCs w:val="21"/>
                   </w:rPr>
-                  <w:t>19</w:t>
+                  <w:t>18</w:t>
                 </w:r>
                 <w:r>
                   <w:rPr>
@@ -2977,7 +2977,7 @@
                     <w:sz w:val="21"/>
                     <w:szCs w:val="21"/>
                   </w:rPr>
-                  <w:t>20</w:t>
+                  <w:t>19</w:t>
                 </w:r>
                 <w:r>
                   <w:rPr>
@@ -3074,7 +3074,7 @@
                     <w:sz w:val="21"/>
                     <w:szCs w:val="21"/>
                   </w:rPr>
-                  <w:t>21</w:t>
+                  <w:t>20</w:t>
                 </w:r>
                 <w:r>
                   <w:rPr>
@@ -3171,7 +3171,7 @@
                     <w:sz w:val="21"/>
                     <w:szCs w:val="21"/>
                   </w:rPr>
-                  <w:t>22</w:t>
+                  <w:t>21</w:t>
                 </w:r>
                 <w:r>
                   <w:rPr>
@@ -3268,7 +3268,7 @@
                     <w:sz w:val="21"/>
                     <w:szCs w:val="21"/>
                   </w:rPr>
-                  <w:t>22</w:t>
+                  <w:t>21</w:t>
                 </w:r>
                 <w:r>
                   <w:rPr>
@@ -3376,7 +3376,7 @@
                     <w:sz w:val="21"/>
                     <w:szCs w:val="21"/>
                   </w:rPr>
-                  <w:t>22</w:t>
+                  <w:t>21</w:t>
                 </w:r>
                 <w:r>
                   <w:rPr>
@@ -3465,7 +3465,7 @@
                     <w:sz w:val="21"/>
                     <w:szCs w:val="21"/>
                   </w:rPr>
-                  <w:t>25</w:t>
+                  <w:t>24</w:t>
                 </w:r>
                 <w:r>
                   <w:rPr>
@@ -3562,7 +3562,7 @@
                     <w:sz w:val="21"/>
                     <w:szCs w:val="21"/>
                   </w:rPr>
-                  <w:t>25</w:t>
+                  <w:t>24</w:t>
                 </w:r>
                 <w:r>
                   <w:rPr>
@@ -3659,7 +3659,7 @@
                     <w:sz w:val="21"/>
                     <w:szCs w:val="21"/>
                   </w:rPr>
-                  <w:t>25</w:t>
+                  <w:t>24</w:t>
                 </w:r>
                 <w:r>
                   <w:rPr>
@@ -3756,7 +3756,7 @@
                     <w:sz w:val="21"/>
                     <w:szCs w:val="21"/>
                   </w:rPr>
-                  <w:t>26</w:t>
+                  <w:t>25</w:t>
                 </w:r>
                 <w:r>
                   <w:rPr>
@@ -3853,7 +3853,7 @@
                     <w:sz w:val="21"/>
                     <w:szCs w:val="21"/>
                   </w:rPr>
-                  <w:t>27</w:t>
+                  <w:t>26</w:t>
                 </w:r>
                 <w:r>
                   <w:rPr>
@@ -3950,7 +3950,7 @@
                     <w:sz w:val="21"/>
                     <w:szCs w:val="21"/>
                   </w:rPr>
-                  <w:t>28</w:t>
+                  <w:t>27</w:t>
                 </w:r>
                 <w:r>
                   <w:rPr>
@@ -4047,7 +4047,7 @@
                     <w:sz w:val="21"/>
                     <w:szCs w:val="21"/>
                   </w:rPr>
-                  <w:t>29</w:t>
+                  <w:t>28</w:t>
                 </w:r>
                 <w:r>
                   <w:rPr>
@@ -4136,7 +4136,7 @@
                     <w:sz w:val="21"/>
                     <w:szCs w:val="21"/>
                   </w:rPr>
-                  <w:t>30</w:t>
+                  <w:t>29</w:t>
                 </w:r>
                 <w:r>
                   <w:rPr>
@@ -26345,19 +26345,196 @@
         <w:rPr>
           <w:lang w:eastAsia="en-US"/>
         </w:rPr>
-        <w:t xml:space="preserve">A continuación, </w:t>
+        <w:t>Antes de ejecutarlo</w:t>
       </w:r>
       <w:r>
         <w:rPr>
           <w:lang w:eastAsia="en-US"/>
         </w:rPr>
-        <w:t>se muestra la ejecución del programa y como funciona debidamente mediante lo que muestra la UART</w:t>
+        <w:t xml:space="preserve"> hay que</w:t>
       </w:r>
       <w:r>
         <w:rPr>
           <w:lang w:eastAsia="en-US"/>
         </w:rPr>
-        <w:t>.</w:t>
+        <w:t xml:space="preserve"> asegurarse de tener</w:t>
+      </w:r>
+      <w:r>
+        <w:rPr>
+          <w:rFonts w:ascii="Myriad Pro Light" w:hAnsi="Myriad Pro Light"/>
+          <w:b/>
+          <w:bCs/>
+          <w:lang w:eastAsia="en-US"/>
+        </w:rPr>
+        <w:t xml:space="preserve"> </w:t>
+      </w:r>
+      <w:r>
+        <w:rPr>
+          <w:rFonts w:ascii="Myriad Pro Light" w:hAnsi="Myriad Pro Light"/>
+          <w:b/>
+          <w:bCs/>
+          <w:color w:val="auto"/>
+          <w:lang w:eastAsia="en-US"/>
+        </w:rPr>
+        <w:t xml:space="preserve">View &gt; </w:t>
+      </w:r>
+      <w:proofErr w:type="spellStart"/>
+      <w:r>
+        <w:rPr>
+          <w:rFonts w:ascii="Myriad Pro Light" w:hAnsi="Myriad Pro Light"/>
+          <w:b/>
+          <w:bCs/>
+          <w:color w:val="auto"/>
+          <w:lang w:eastAsia="en-US"/>
+        </w:rPr>
+        <w:t>Periodic</w:t>
+      </w:r>
+      <w:proofErr w:type="spellEnd"/>
+      <w:r>
+        <w:rPr>
+          <w:rFonts w:ascii="Myriad Pro Light" w:hAnsi="Myriad Pro Light"/>
+          <w:b/>
+          <w:bCs/>
+          <w:color w:val="auto"/>
+          <w:lang w:eastAsia="en-US"/>
+        </w:rPr>
+        <w:t xml:space="preserve"> </w:t>
+      </w:r>
+      <w:proofErr w:type="spellStart"/>
+      <w:r>
+        <w:rPr>
+          <w:rFonts w:ascii="Myriad Pro Light" w:hAnsi="Myriad Pro Light"/>
+          <w:b/>
+          <w:bCs/>
+          <w:color w:val="auto"/>
+          <w:lang w:eastAsia="en-US"/>
+        </w:rPr>
+        <w:t>Window</w:t>
+      </w:r>
+      <w:proofErr w:type="spellEnd"/>
+      <w:r>
+        <w:rPr>
+          <w:rFonts w:ascii="Myriad Pro Light" w:hAnsi="Myriad Pro Light"/>
+          <w:b/>
+          <w:bCs/>
+          <w:color w:val="auto"/>
+          <w:lang w:eastAsia="en-US"/>
+        </w:rPr>
+        <w:t xml:space="preserve"> </w:t>
+      </w:r>
+      <w:proofErr w:type="spellStart"/>
+      <w:r>
+        <w:rPr>
+          <w:rFonts w:ascii="Myriad Pro Light" w:hAnsi="Myriad Pro Light"/>
+          <w:b/>
+          <w:bCs/>
+          <w:color w:val="auto"/>
+          <w:lang w:eastAsia="en-US"/>
+        </w:rPr>
+        <w:t>Update</w:t>
+      </w:r>
+      <w:proofErr w:type="spellEnd"/>
+      <w:r>
+        <w:rPr>
+          <w:rFonts w:ascii="Myriad Pro Light" w:hAnsi="Myriad Pro Light"/>
+          <w:b/>
+          <w:bCs/>
+          <w:color w:val="auto"/>
+          <w:lang w:eastAsia="en-US"/>
+        </w:rPr>
+        <w:t xml:space="preserve"> </w:t>
+      </w:r>
+      <w:r>
+        <w:rPr>
+          <w:lang w:eastAsia="en-US"/>
+        </w:rPr>
+        <w:t>habilitado</w:t>
+      </w:r>
+      <w:r>
+        <w:rPr>
+          <w:lang w:eastAsia="en-US"/>
+        </w:rPr>
+        <w:t xml:space="preserve"> en la sesión de </w:t>
+      </w:r>
+      <w:proofErr w:type="spellStart"/>
+      <w:r>
+        <w:rPr>
+          <w:lang w:eastAsia="en-US"/>
+        </w:rPr>
+        <w:t>debug</w:t>
+      </w:r>
+      <w:proofErr w:type="spellEnd"/>
+      <w:r>
+        <w:rPr>
+          <w:lang w:eastAsia="en-US"/>
+        </w:rPr>
+        <w:t xml:space="preserve"> y</w:t>
+      </w:r>
+      <w:r>
+        <w:rPr>
+          <w:lang w:eastAsia="en-US"/>
+        </w:rPr>
+        <w:t xml:space="preserve"> </w:t>
+      </w:r>
+      <w:r>
+        <w:rPr>
+          <w:lang w:eastAsia="en-US"/>
+        </w:rPr>
+        <w:t xml:space="preserve">tener abiertas las ventanas </w:t>
+      </w:r>
+      <w:r>
+        <w:rPr>
+          <w:rFonts w:ascii="Myriad Pro Light" w:hAnsi="Myriad Pro Light"/>
+          <w:b/>
+          <w:bCs/>
+          <w:color w:val="auto"/>
+          <w:lang w:eastAsia="en-US"/>
+        </w:rPr>
+        <w:t xml:space="preserve">View &gt; </w:t>
+      </w:r>
+      <w:r>
+        <w:rPr>
+          <w:rFonts w:ascii="Myriad Pro Light" w:hAnsi="Myriad Pro Light"/>
+          <w:b/>
+          <w:bCs/>
+          <w:color w:val="auto"/>
+          <w:lang w:eastAsia="en-US"/>
+        </w:rPr>
+        <w:t xml:space="preserve">Serial Windows &gt; UART#1 </w:t>
+      </w:r>
+      <w:r>
+        <w:rPr>
+          <w:lang w:eastAsia="en-US"/>
+        </w:rPr>
+        <w:t xml:space="preserve">y </w:t>
+      </w:r>
+      <w:proofErr w:type="spellStart"/>
+      <w:r>
+        <w:rPr>
+          <w:rFonts w:ascii="Myriad Pro Light" w:hAnsi="Myriad Pro Light"/>
+          <w:b/>
+          <w:bCs/>
+          <w:color w:val="auto"/>
+          <w:lang w:eastAsia="en-US"/>
+        </w:rPr>
+        <w:t>Peripherals</w:t>
+      </w:r>
+      <w:proofErr w:type="spellEnd"/>
+      <w:r>
+        <w:rPr>
+          <w:rFonts w:ascii="Myriad Pro Light" w:hAnsi="Myriad Pro Light"/>
+          <w:b/>
+          <w:bCs/>
+          <w:color w:val="auto"/>
+          <w:lang w:eastAsia="en-US"/>
+        </w:rPr>
+        <w:t xml:space="preserve"> &gt; GPIO</w:t>
+      </w:r>
+      <w:r>
+        <w:rPr>
+          <w:lang w:eastAsia="en-US"/>
+        </w:rPr>
+        <w:t xml:space="preserve">. </w:t>
       </w:r>
     </w:p>
     <w:p>
